--- a/Analisis-Diseño-09-04-24.docx
+++ b/Analisis-Diseño-09-04-24.docx
@@ -83,7 +83,7 @@
           <w:rFonts w:ascii="Arial" w:hAnsi="Arial" w:cs="Arial"/>
           <w:lang w:val="es-MX"/>
         </w:rPr>
-        <w:t>anchoLienzo: Entero</w:t>
+        <w:t>El ancho y alto del lienzo.</w:t>
       </w:r>
     </w:p>
     <w:p>
@@ -100,7 +100,7 @@
           <w:rFonts w:ascii="Arial" w:hAnsi="Arial" w:cs="Arial"/>
           <w:lang w:val="es-MX"/>
         </w:rPr>
-        <w:t>altoLienzo: Entero</w:t>
+        <w:t>Los valores del alto, ancho del rectángulo y distancia entre los rectángulos.</w:t>
       </w:r>
     </w:p>
     <w:p>
@@ -117,41 +117,7 @@
           <w:rFonts w:ascii="Arial" w:hAnsi="Arial" w:cs="Arial"/>
           <w:lang w:val="es-MX"/>
         </w:rPr>
-        <w:t>anchoRect: Entero</w:t>
-      </w:r>
-    </w:p>
-    <w:p>
-      <w:pPr>
-        <w:pStyle w:val="Prrafodelista"/>
-        <w:ind w:left="780"/>
-        <w:rPr>
-          <w:rFonts w:ascii="Arial" w:hAnsi="Arial" w:cs="Arial"/>
-          <w:lang w:val="es-MX"/>
-        </w:rPr>
-      </w:pPr>
-      <w:r>
-        <w:rPr>
-          <w:rFonts w:ascii="Arial" w:hAnsi="Arial" w:cs="Arial"/>
-          <w:lang w:val="es-MX"/>
-        </w:rPr>
-        <w:t>altoRect: Entero</w:t>
-      </w:r>
-    </w:p>
-    <w:p>
-      <w:pPr>
-        <w:pStyle w:val="Prrafodelista"/>
-        <w:ind w:left="780"/>
-        <w:rPr>
-          <w:rFonts w:ascii="Arial" w:hAnsi="Arial" w:cs="Arial"/>
-          <w:lang w:val="es-MX"/>
-        </w:rPr>
-      </w:pPr>
-      <w:r>
-        <w:rPr>
-          <w:rFonts w:ascii="Arial" w:hAnsi="Arial" w:cs="Arial"/>
-          <w:lang w:val="es-MX"/>
-        </w:rPr>
-        <w:t>distanciaEntreRectangulos: Entero</w:t>
+        <w:t>El dibujo de los rectángulos en el lienzo.</w:t>
       </w:r>
     </w:p>
     <w:p>
@@ -253,7 +219,23 @@
           <w:rFonts w:ascii="Arial" w:hAnsi="Arial" w:cs="Arial"/>
           <w:lang w:val="es-MX"/>
         </w:rPr>
-        <w:t>Establecer las medidas del lienzo</w:t>
+        <w:t xml:space="preserve">¿Quién debe realizar el proceso? Un programa, en este caso, </w:t>
+      </w:r>
+      <w:proofErr w:type="spellStart"/>
+      <w:r>
+        <w:rPr>
+          <w:rFonts w:ascii="Arial" w:hAnsi="Arial" w:cs="Arial"/>
+          <w:lang w:val="es-MX"/>
+        </w:rPr>
+        <w:t>processing</w:t>
+      </w:r>
+      <w:proofErr w:type="spellEnd"/>
+      <w:r>
+        <w:rPr>
+          <w:rFonts w:ascii="Arial" w:hAnsi="Arial" w:cs="Arial"/>
+          <w:lang w:val="es-MX"/>
+        </w:rPr>
+        <w:t>.</w:t>
       </w:r>
     </w:p>
     <w:p>
@@ -265,16 +247,13 @@
           <w:lang w:val="es-MX"/>
         </w:rPr>
       </w:pPr>
-    </w:p>
-    <w:p>
-      <w:pPr>
-        <w:pStyle w:val="Prrafodelista"/>
-        <w:ind w:left="780"/>
-        <w:rPr>
-          <w:rFonts w:ascii="Arial" w:hAnsi="Arial" w:cs="Arial"/>
-          <w:lang w:val="es-MX"/>
-        </w:rPr>
-      </w:pPr>
+      <w:r>
+        <w:rPr>
+          <w:rFonts w:ascii="Arial" w:hAnsi="Arial" w:cs="Arial"/>
+          <w:lang w:val="es-MX"/>
+        </w:rPr>
+        <w:t xml:space="preserve">¿Cuál es el proceso que resuelve? Dibuja rectángulos en el lienzo con las medidas que se especifican (teniendo en cuenta su ancho, alto y distancia entre cada uno), hacemos uso de un bucle para lograr la tarea. </w:t>
+      </w:r>
     </w:p>
     <w:p>
       <w:pPr>
@@ -373,7 +352,62 @@
                 <w:rFonts w:ascii="Arial" w:hAnsi="Arial" w:cs="Arial"/>
                 <w:lang w:val="es-MX"/>
               </w:rPr>
-              <w:t>anchoRect:</w:t>
+              <w:t>-</w:t>
+            </w:r>
+            <w:proofErr w:type="spellStart"/>
+            <w:r>
+              <w:rPr>
+                <w:rFonts w:ascii="Arial" w:hAnsi="Arial" w:cs="Arial"/>
+                <w:lang w:val="es-MX"/>
+              </w:rPr>
+              <w:t>anchoRect</w:t>
+            </w:r>
+            <w:proofErr w:type="spellEnd"/>
+            <w:r>
+              <w:rPr>
+                <w:rFonts w:ascii="Arial" w:hAnsi="Arial" w:cs="Arial"/>
+                <w:lang w:val="es-MX"/>
+              </w:rPr>
+              <w:t xml:space="preserve">, </w:t>
+            </w:r>
+            <w:proofErr w:type="spellStart"/>
+            <w:r>
+              <w:rPr>
+                <w:rFonts w:ascii="Arial" w:hAnsi="Arial" w:cs="Arial"/>
+                <w:lang w:val="es-MX"/>
+              </w:rPr>
+              <w:t>altoRect</w:t>
+            </w:r>
+            <w:proofErr w:type="spellEnd"/>
+            <w:r>
+              <w:rPr>
+                <w:rFonts w:ascii="Arial" w:hAnsi="Arial" w:cs="Arial"/>
+                <w:lang w:val="es-MX"/>
+              </w:rPr>
+              <w:t xml:space="preserve">, </w:t>
+            </w:r>
+            <w:proofErr w:type="spellStart"/>
+            <w:r>
+              <w:rPr>
+                <w:rFonts w:ascii="Arial" w:hAnsi="Arial" w:cs="Arial"/>
+                <w:lang w:val="es-MX"/>
+              </w:rPr>
+              <w:t>distEntreRect</w:t>
+            </w:r>
+            <w:proofErr w:type="spellEnd"/>
+            <w:r>
+              <w:rPr>
+                <w:rFonts w:ascii="Arial" w:hAnsi="Arial" w:cs="Arial"/>
+                <w:lang w:val="es-MX"/>
+              </w:rPr>
+              <w:t>:</w:t>
+            </w:r>
+            <w:r>
+              <w:rPr>
+                <w:rFonts w:ascii="Arial" w:hAnsi="Arial" w:cs="Arial"/>
+                <w:lang w:val="es-MX"/>
+              </w:rPr>
+              <w:t xml:space="preserve"> entero</w:t>
             </w:r>
           </w:p>
           <w:p>
@@ -390,8 +424,56 @@
                 <w:rFonts w:ascii="Arial" w:hAnsi="Arial" w:cs="Arial"/>
                 <w:lang w:val="es-MX"/>
               </w:rPr>
-              <w:t>altoRect:</w:t>
-            </w:r>
+              <w:t>-</w:t>
+            </w:r>
+            <w:proofErr w:type="spellStart"/>
+            <w:r>
+              <w:rPr>
+                <w:rFonts w:ascii="Arial" w:hAnsi="Arial" w:cs="Arial"/>
+                <w:lang w:val="es-MX"/>
+              </w:rPr>
+              <w:t>altoLienzo</w:t>
+            </w:r>
+            <w:proofErr w:type="spellEnd"/>
+            <w:r>
+              <w:rPr>
+                <w:rFonts w:ascii="Arial" w:hAnsi="Arial" w:cs="Arial"/>
+                <w:lang w:val="es-MX"/>
+              </w:rPr>
+              <w:t xml:space="preserve">, </w:t>
+            </w:r>
+            <w:proofErr w:type="spellStart"/>
+            <w:r>
+              <w:rPr>
+                <w:rFonts w:ascii="Arial" w:hAnsi="Arial" w:cs="Arial"/>
+                <w:lang w:val="es-MX"/>
+              </w:rPr>
+              <w:t>anchoLienzo</w:t>
+            </w:r>
+            <w:proofErr w:type="spellEnd"/>
+            <w:r>
+              <w:rPr>
+                <w:rFonts w:ascii="Arial" w:hAnsi="Arial" w:cs="Arial"/>
+                <w:lang w:val="es-MX"/>
+              </w:rPr>
+              <w:t>: entero</w:t>
+            </w:r>
+            <w:r>
+              <w:rPr>
+                <w:rFonts w:ascii="Arial" w:hAnsi="Arial" w:cs="Arial"/>
+                <w:lang w:val="es-MX"/>
+              </w:rPr>
+              <w:t xml:space="preserve"> //utilizamos el </w:t>
+            </w:r>
+            <w:proofErr w:type="spellStart"/>
+            <w:r>
+              <w:rPr>
+                <w:rFonts w:ascii="Arial" w:hAnsi="Arial" w:cs="Arial"/>
+                <w:lang w:val="es-MX"/>
+              </w:rPr>
+              <w:t>size</w:t>
+            </w:r>
+            <w:proofErr w:type="spellEnd"/>
           </w:p>
           <w:p>
             <w:pPr>
@@ -407,8 +489,35 @@
                 <w:rFonts w:ascii="Arial" w:hAnsi="Arial" w:cs="Arial"/>
                 <w:lang w:val="es-MX"/>
               </w:rPr>
-              <w:t>distEntreRect:</w:t>
-            </w:r>
+              <w:t xml:space="preserve">- coordenadas: </w:t>
+            </w:r>
+            <w:proofErr w:type="spellStart"/>
+            <w:r>
+              <w:rPr>
+                <w:rFonts w:ascii="Arial" w:hAnsi="Arial" w:cs="Arial"/>
+                <w:lang w:val="es-MX"/>
+              </w:rPr>
+              <w:t>float</w:t>
+            </w:r>
+            <w:proofErr w:type="spellEnd"/>
+            <w:r>
+              <w:rPr>
+                <w:rFonts w:ascii="Arial" w:hAnsi="Arial" w:cs="Arial"/>
+                <w:lang w:val="es-MX"/>
+              </w:rPr>
+              <w:t xml:space="preserve"> //almacenan coordenadas en </w:t>
+            </w:r>
+            <w:proofErr w:type="spellStart"/>
+            <w:proofErr w:type="gramStart"/>
+            <w:r>
+              <w:rPr>
+                <w:rFonts w:ascii="Arial" w:hAnsi="Arial" w:cs="Arial"/>
+                <w:lang w:val="es-MX"/>
+              </w:rPr>
+              <w:t>x,y</w:t>
+            </w:r>
+            <w:proofErr w:type="spellEnd"/>
+            <w:proofErr w:type="gramEnd"/>
           </w:p>
         </w:tc>
       </w:tr>
@@ -426,11 +535,18 @@
               <w:ind w:left="0"/>
               <w:rPr>
                 <w:rFonts w:ascii="Arial" w:hAnsi="Arial" w:cs="Arial"/>
+                <w:lang w:val="es-MX"/>
+              </w:rPr>
+            </w:pPr>
+            <w:r>
+              <w:rPr>
+                <w:rFonts w:ascii="Arial" w:hAnsi="Arial" w:cs="Arial"/>
                 <w:b/>
                 <w:bCs/>
                 <w:lang w:val="es-MX"/>
               </w:rPr>
-            </w:pPr>
+              <w:t>Algoritmo:</w:t>
+            </w:r>
             <w:r>
               <w:rPr>
                 <w:rFonts w:ascii="Arial" w:hAnsi="Arial" w:cs="Arial"/>
@@ -438,8 +554,17 @@
                 <w:bCs/>
                 <w:lang w:val="es-MX"/>
               </w:rPr>
-              <w:t>Algoritmo:</w:t>
-            </w:r>
+              <w:t xml:space="preserve"> </w:t>
+            </w:r>
+            <w:proofErr w:type="spellStart"/>
+            <w:r>
+              <w:rPr>
+                <w:rFonts w:ascii="Arial" w:hAnsi="Arial" w:cs="Arial"/>
+                <w:lang w:val="es-MX"/>
+              </w:rPr>
+              <w:t>dibujarRec</w:t>
+            </w:r>
+            <w:proofErr w:type="spellEnd"/>
           </w:p>
           <w:p>
             <w:pPr>
@@ -459,11 +584,18 @@
               <w:ind w:left="0"/>
               <w:rPr>
                 <w:rFonts w:ascii="Arial" w:hAnsi="Arial" w:cs="Arial"/>
+                <w:lang w:val="es-MX"/>
+              </w:rPr>
+            </w:pPr>
+            <w:r>
+              <w:rPr>
+                <w:rFonts w:ascii="Arial" w:hAnsi="Arial" w:cs="Arial"/>
                 <w:b/>
                 <w:bCs/>
                 <w:lang w:val="es-MX"/>
               </w:rPr>
-            </w:pPr>
+              <w:t>Proceso:</w:t>
+            </w:r>
             <w:r>
               <w:rPr>
                 <w:rFonts w:ascii="Arial" w:hAnsi="Arial" w:cs="Arial"/>
@@ -471,7 +603,673 @@
                 <w:bCs/>
                 <w:lang w:val="es-MX"/>
               </w:rPr>
-              <w:t>Proceso:</w:t>
+              <w:t xml:space="preserve"> </w:t>
+            </w:r>
+          </w:p>
+          <w:p>
+            <w:pPr>
+              <w:pStyle w:val="Prrafodelista"/>
+              <w:numPr>
+                <w:ilvl w:val="0"/>
+                <w:numId w:val="1"/>
+              </w:numPr>
+              <w:rPr>
+                <w:rFonts w:ascii="Arial" w:hAnsi="Arial" w:cs="Arial"/>
+                <w:lang w:val="es-MX"/>
+              </w:rPr>
+            </w:pPr>
+            <w:r>
+              <w:rPr>
+                <w:rFonts w:ascii="Arial" w:hAnsi="Arial" w:cs="Arial"/>
+                <w:lang w:val="es-MX"/>
+              </w:rPr>
+              <w:t>Inicio</w:t>
+            </w:r>
+          </w:p>
+          <w:p>
+            <w:pPr>
+              <w:pStyle w:val="Prrafodelista"/>
+              <w:numPr>
+                <w:ilvl w:val="0"/>
+                <w:numId w:val="1"/>
+              </w:numPr>
+              <w:rPr>
+                <w:rFonts w:ascii="Arial" w:hAnsi="Arial" w:cs="Arial"/>
+                <w:lang w:val="es-MX"/>
+              </w:rPr>
+            </w:pPr>
+            <w:proofErr w:type="spellStart"/>
+            <w:r>
+              <w:rPr>
+                <w:rFonts w:ascii="Arial" w:hAnsi="Arial" w:cs="Arial"/>
+                <w:lang w:val="es-MX"/>
+              </w:rPr>
+              <w:t>anchoLienzo</w:t>
+            </w:r>
+            <w:proofErr w:type="spellEnd"/>
+            <m:oMath>
+              <m:r>
+                <w:rPr>
+                  <w:rFonts w:ascii="Cambria Math" w:hAnsi="Cambria Math" w:cs="Arial"/>
+                  <w:lang w:val="es-MX"/>
+                </w:rPr>
+                <m:t xml:space="preserve"> </m:t>
+              </m:r>
+              <m:r>
+                <w:rPr>
+                  <w:rFonts w:ascii="Cambria Math" w:hAnsi="Cambria Math" w:cs="Arial"/>
+                  <w:lang w:val="es-MX"/>
+                </w:rPr>
+                <m:t>←</m:t>
+              </m:r>
+            </m:oMath>
+            <w:r>
+              <w:rPr>
+                <w:rFonts w:ascii="Arial" w:eastAsiaTheme="minorEastAsia" w:hAnsi="Arial" w:cs="Arial"/>
+                <w:lang w:val="es-MX"/>
+              </w:rPr>
+              <w:t xml:space="preserve"> 440</w:t>
+            </w:r>
+          </w:p>
+          <w:p>
+            <w:pPr>
+              <w:pStyle w:val="Prrafodelista"/>
+              <w:numPr>
+                <w:ilvl w:val="0"/>
+                <w:numId w:val="1"/>
+              </w:numPr>
+              <w:rPr>
+                <w:rFonts w:ascii="Arial" w:hAnsi="Arial" w:cs="Arial"/>
+                <w:lang w:val="es-MX"/>
+              </w:rPr>
+            </w:pPr>
+            <w:proofErr w:type="spellStart"/>
+            <w:r>
+              <w:rPr>
+                <w:rFonts w:ascii="Arial" w:eastAsiaTheme="minorEastAsia" w:hAnsi="Arial" w:cs="Arial"/>
+                <w:lang w:val="es-MX"/>
+              </w:rPr>
+              <w:t>altoLienzo</w:t>
+            </w:r>
+            <w:proofErr w:type="spellEnd"/>
+            <m:oMath>
+              <m:r>
+                <w:rPr>
+                  <w:rFonts w:ascii="Cambria Math" w:eastAsiaTheme="minorEastAsia" w:hAnsi="Cambria Math" w:cs="Arial"/>
+                  <w:lang w:val="es-MX"/>
+                </w:rPr>
+                <m:t xml:space="preserve"> ←</m:t>
+              </m:r>
+            </m:oMath>
+            <w:r>
+              <w:rPr>
+                <w:rFonts w:ascii="Arial" w:eastAsiaTheme="minorEastAsia" w:hAnsi="Arial" w:cs="Arial"/>
+                <w:lang w:val="es-MX"/>
+              </w:rPr>
+              <w:t xml:space="preserve"> 420</w:t>
+            </w:r>
+          </w:p>
+          <w:p>
+            <w:pPr>
+              <w:pStyle w:val="Prrafodelista"/>
+              <w:numPr>
+                <w:ilvl w:val="0"/>
+                <w:numId w:val="1"/>
+              </w:numPr>
+              <w:rPr>
+                <w:rFonts w:ascii="Arial" w:hAnsi="Arial" w:cs="Arial"/>
+                <w:lang w:val="es-MX"/>
+              </w:rPr>
+            </w:pPr>
+            <w:proofErr w:type="spellStart"/>
+            <w:r>
+              <w:rPr>
+                <w:rFonts w:ascii="Arial" w:hAnsi="Arial" w:cs="Arial"/>
+                <w:lang w:val="es-MX"/>
+              </w:rPr>
+              <w:t>distRec</w:t>
+            </w:r>
+            <w:proofErr w:type="spellEnd"/>
+            <w:r>
+              <w:rPr>
+                <w:rFonts w:ascii="Arial" w:hAnsi="Arial" w:cs="Arial"/>
+                <w:lang w:val="es-MX"/>
+              </w:rPr>
+              <w:t xml:space="preserve"> </w:t>
+            </w:r>
+            <m:oMath>
+              <m:r>
+                <w:rPr>
+                  <w:rFonts w:ascii="Cambria Math" w:eastAsiaTheme="minorEastAsia" w:hAnsi="Cambria Math" w:cs="Arial"/>
+                  <w:lang w:val="es-MX"/>
+                </w:rPr>
+                <m:t>←</m:t>
+              </m:r>
+            </m:oMath>
+            <w:r>
+              <w:rPr>
+                <w:rFonts w:ascii="Arial" w:eastAsiaTheme="minorEastAsia" w:hAnsi="Arial" w:cs="Arial"/>
+                <w:lang w:val="es-MX"/>
+              </w:rPr>
+              <w:t xml:space="preserve"> 20</w:t>
+            </w:r>
+          </w:p>
+          <w:p>
+            <w:pPr>
+              <w:pStyle w:val="Prrafodelista"/>
+              <w:numPr>
+                <w:ilvl w:val="0"/>
+                <w:numId w:val="1"/>
+              </w:numPr>
+              <w:rPr>
+                <w:rFonts w:ascii="Arial" w:hAnsi="Arial" w:cs="Arial"/>
+                <w:lang w:val="es-MX"/>
+              </w:rPr>
+            </w:pPr>
+            <w:proofErr w:type="spellStart"/>
+            <w:r>
+              <w:rPr>
+                <w:rFonts w:ascii="Arial" w:eastAsiaTheme="minorEastAsia" w:hAnsi="Arial" w:cs="Arial"/>
+                <w:lang w:val="es-MX"/>
+              </w:rPr>
+              <w:t>anchoRec</w:t>
+            </w:r>
+            <w:proofErr w:type="spellEnd"/>
+            <w:r>
+              <w:rPr>
+                <w:rFonts w:ascii="Arial" w:eastAsiaTheme="minorEastAsia" w:hAnsi="Arial" w:cs="Arial"/>
+                <w:lang w:val="es-MX"/>
+              </w:rPr>
+              <w:t xml:space="preserve"> </w:t>
+            </w:r>
+            <m:oMath>
+              <m:r>
+                <w:rPr>
+                  <w:rFonts w:ascii="Cambria Math" w:eastAsiaTheme="minorEastAsia" w:hAnsi="Cambria Math" w:cs="Arial"/>
+                  <w:lang w:val="es-MX"/>
+                </w:rPr>
+                <m:t>←</m:t>
+              </m:r>
+            </m:oMath>
+            <w:r>
+              <w:rPr>
+                <w:rFonts w:ascii="Arial" w:eastAsiaTheme="minorEastAsia" w:hAnsi="Arial" w:cs="Arial"/>
+                <w:lang w:val="es-MX"/>
+              </w:rPr>
+              <w:t xml:space="preserve"> 40</w:t>
+            </w:r>
+          </w:p>
+          <w:p>
+            <w:pPr>
+              <w:pStyle w:val="Prrafodelista"/>
+              <w:numPr>
+                <w:ilvl w:val="0"/>
+                <w:numId w:val="1"/>
+              </w:numPr>
+              <w:rPr>
+                <w:rFonts w:ascii="Arial" w:hAnsi="Arial" w:cs="Arial"/>
+                <w:lang w:val="es-MX"/>
+              </w:rPr>
+            </w:pPr>
+            <w:proofErr w:type="spellStart"/>
+            <w:r>
+              <w:rPr>
+                <w:rFonts w:ascii="Arial" w:eastAsiaTheme="minorEastAsia" w:hAnsi="Arial" w:cs="Arial"/>
+                <w:lang w:val="es-MX"/>
+              </w:rPr>
+              <w:t>altoRec</w:t>
+            </w:r>
+            <w:proofErr w:type="spellEnd"/>
+            <w:r>
+              <w:rPr>
+                <w:rFonts w:ascii="Arial" w:eastAsiaTheme="minorEastAsia" w:hAnsi="Arial" w:cs="Arial"/>
+                <w:lang w:val="es-MX"/>
+              </w:rPr>
+              <w:t xml:space="preserve"> </w:t>
+            </w:r>
+            <m:oMath>
+              <m:r>
+                <w:rPr>
+                  <w:rFonts w:ascii="Cambria Math" w:eastAsiaTheme="minorEastAsia" w:hAnsi="Cambria Math" w:cs="Arial"/>
+                  <w:lang w:val="es-MX"/>
+                </w:rPr>
+                <m:t>←</m:t>
+              </m:r>
+            </m:oMath>
+            <w:r>
+              <w:rPr>
+                <w:rFonts w:ascii="Arial" w:eastAsiaTheme="minorEastAsia" w:hAnsi="Arial" w:cs="Arial"/>
+                <w:lang w:val="es-MX"/>
+              </w:rPr>
+              <w:t xml:space="preserve"> 20</w:t>
+            </w:r>
+          </w:p>
+          <w:p>
+            <w:pPr>
+              <w:pStyle w:val="Prrafodelista"/>
+              <w:numPr>
+                <w:ilvl w:val="0"/>
+                <w:numId w:val="1"/>
+              </w:numPr>
+              <w:rPr>
+                <w:rFonts w:ascii="Arial" w:hAnsi="Arial" w:cs="Arial"/>
+                <w:lang w:val="es-MX"/>
+              </w:rPr>
+            </w:pPr>
+            <w:r>
+              <w:rPr>
+                <w:rFonts w:ascii="Arial" w:eastAsiaTheme="minorEastAsia" w:hAnsi="Arial" w:cs="Arial"/>
+                <w:b/>
+                <w:bCs/>
+                <w:i/>
+                <w:iCs/>
+                <w:lang w:val="es-MX"/>
+              </w:rPr>
+              <w:t>para</w:t>
+            </w:r>
+            <w:r>
+              <w:rPr>
+                <w:rFonts w:ascii="Arial" w:eastAsiaTheme="minorEastAsia" w:hAnsi="Arial" w:cs="Arial"/>
+                <w:lang w:val="es-MX"/>
+              </w:rPr>
+              <w:t xml:space="preserve"> x=</w:t>
+            </w:r>
+            <w:proofErr w:type="spellStart"/>
+            <w:r>
+              <w:rPr>
+                <w:rFonts w:ascii="Arial" w:eastAsiaTheme="minorEastAsia" w:hAnsi="Arial" w:cs="Arial"/>
+                <w:lang w:val="es-MX"/>
+              </w:rPr>
+              <w:t>coordenadas.x</w:t>
+            </w:r>
+            <w:proofErr w:type="spellEnd"/>
+            <w:r>
+              <w:rPr>
+                <w:rFonts w:ascii="Arial" w:eastAsiaTheme="minorEastAsia" w:hAnsi="Arial" w:cs="Arial"/>
+                <w:lang w:val="es-MX"/>
+              </w:rPr>
+              <w:t xml:space="preserve"> </w:t>
+            </w:r>
+            <w:r>
+              <w:rPr>
+                <w:rFonts w:ascii="Arial" w:eastAsiaTheme="minorEastAsia" w:hAnsi="Arial" w:cs="Arial"/>
+                <w:b/>
+                <w:bCs/>
+                <w:i/>
+                <w:iCs/>
+                <w:lang w:val="es-MX"/>
+              </w:rPr>
+              <w:t>hasta</w:t>
+            </w:r>
+            <w:r>
+              <w:rPr>
+                <w:rFonts w:ascii="Arial" w:eastAsiaTheme="minorEastAsia" w:hAnsi="Arial" w:cs="Arial"/>
+                <w:lang w:val="es-MX"/>
+              </w:rPr>
+              <w:t xml:space="preserve"> </w:t>
+            </w:r>
+            <w:proofErr w:type="spellStart"/>
+            <w:r>
+              <w:rPr>
+                <w:rFonts w:ascii="Arial" w:eastAsiaTheme="minorEastAsia" w:hAnsi="Arial" w:cs="Arial"/>
+                <w:lang w:val="es-MX"/>
+              </w:rPr>
+              <w:t>anchoLienzo</w:t>
+            </w:r>
+            <w:proofErr w:type="spellEnd"/>
+            <w:r>
+              <w:rPr>
+                <w:rFonts w:ascii="Arial" w:eastAsiaTheme="minorEastAsia" w:hAnsi="Arial" w:cs="Arial"/>
+                <w:lang w:val="es-MX"/>
+              </w:rPr>
+              <w:t xml:space="preserve"> </w:t>
+            </w:r>
+            <w:r>
+              <w:rPr>
+                <w:rFonts w:ascii="Arial" w:eastAsiaTheme="minorEastAsia" w:hAnsi="Arial" w:cs="Arial"/>
+                <w:b/>
+                <w:bCs/>
+                <w:i/>
+                <w:iCs/>
+                <w:lang w:val="es-MX"/>
+              </w:rPr>
+              <w:t>con paso</w:t>
+            </w:r>
+            <w:r>
+              <w:rPr>
+                <w:rFonts w:ascii="Arial" w:eastAsiaTheme="minorEastAsia" w:hAnsi="Arial" w:cs="Arial"/>
+                <w:lang w:val="es-MX"/>
+              </w:rPr>
+              <w:t xml:space="preserve"> (</w:t>
+            </w:r>
+            <w:proofErr w:type="spellStart"/>
+            <w:r>
+              <w:rPr>
+                <w:rFonts w:ascii="Arial" w:eastAsiaTheme="minorEastAsia" w:hAnsi="Arial" w:cs="Arial"/>
+                <w:lang w:val="es-MX"/>
+              </w:rPr>
+              <w:t>anchoRec+distRect</w:t>
+            </w:r>
+            <w:proofErr w:type="spellEnd"/>
+            <w:r>
+              <w:rPr>
+                <w:rFonts w:ascii="Arial" w:eastAsiaTheme="minorEastAsia" w:hAnsi="Arial" w:cs="Arial"/>
+                <w:lang w:val="es-MX"/>
+              </w:rPr>
+              <w:t>)</w:t>
+            </w:r>
+          </w:p>
+          <w:p>
+            <w:pPr>
+              <w:pStyle w:val="Prrafodelista"/>
+              <w:numPr>
+                <w:ilvl w:val="0"/>
+                <w:numId w:val="1"/>
+              </w:numPr>
+              <w:rPr>
+                <w:rFonts w:ascii="Arial" w:hAnsi="Arial" w:cs="Arial"/>
+                <w:lang w:val="es-MX"/>
+              </w:rPr>
+            </w:pPr>
+            <w:r>
+              <w:rPr>
+                <w:rFonts w:ascii="Arial" w:eastAsiaTheme="minorEastAsia" w:hAnsi="Arial" w:cs="Arial"/>
+                <w:b/>
+                <w:bCs/>
+                <w:i/>
+                <w:iCs/>
+                <w:lang w:val="es-MX"/>
+              </w:rPr>
+              <w:t>hacer</w:t>
+            </w:r>
+          </w:p>
+          <w:p>
+            <w:pPr>
+              <w:pStyle w:val="Prrafodelista"/>
+              <w:numPr>
+                <w:ilvl w:val="0"/>
+                <w:numId w:val="1"/>
+              </w:numPr>
+              <w:rPr>
+                <w:rFonts w:ascii="Arial" w:hAnsi="Arial" w:cs="Arial"/>
+                <w:lang w:val="es-MX"/>
+              </w:rPr>
+            </w:pPr>
+            <w:r>
+              <w:rPr>
+                <w:rFonts w:ascii="Arial" w:hAnsi="Arial" w:cs="Arial"/>
+                <w:b/>
+                <w:bCs/>
+                <w:i/>
+                <w:iCs/>
+                <w:lang w:val="es-MX"/>
+              </w:rPr>
+              <w:t xml:space="preserve">para </w:t>
+            </w:r>
+            <w:r>
+              <w:rPr>
+                <w:rFonts w:ascii="Arial" w:hAnsi="Arial" w:cs="Arial"/>
+                <w:lang w:val="es-MX"/>
+              </w:rPr>
+              <w:t>y=</w:t>
+            </w:r>
+            <w:proofErr w:type="spellStart"/>
+            <w:proofErr w:type="gramStart"/>
+            <w:r>
+              <w:rPr>
+                <w:rFonts w:ascii="Arial" w:hAnsi="Arial" w:cs="Arial"/>
+                <w:lang w:val="es-MX"/>
+              </w:rPr>
+              <w:t>coordenadas.y</w:t>
+            </w:r>
+            <w:proofErr w:type="spellEnd"/>
+            <w:proofErr w:type="gramEnd"/>
+            <w:r>
+              <w:rPr>
+                <w:rFonts w:ascii="Arial" w:hAnsi="Arial" w:cs="Arial"/>
+                <w:lang w:val="es-MX"/>
+              </w:rPr>
+              <w:t xml:space="preserve"> </w:t>
+            </w:r>
+            <w:r>
+              <w:rPr>
+                <w:rFonts w:ascii="Arial" w:hAnsi="Arial" w:cs="Arial"/>
+                <w:b/>
+                <w:bCs/>
+                <w:i/>
+                <w:iCs/>
+                <w:lang w:val="es-MX"/>
+              </w:rPr>
+              <w:t>hasta</w:t>
+            </w:r>
+            <w:r>
+              <w:rPr>
+                <w:rFonts w:ascii="Arial" w:hAnsi="Arial" w:cs="Arial"/>
+                <w:lang w:val="es-MX"/>
+              </w:rPr>
+              <w:t xml:space="preserve"> </w:t>
+            </w:r>
+            <w:proofErr w:type="spellStart"/>
+            <w:r>
+              <w:rPr>
+                <w:rFonts w:ascii="Arial" w:hAnsi="Arial" w:cs="Arial"/>
+                <w:lang w:val="es-MX"/>
+              </w:rPr>
+              <w:t>altoLienzo</w:t>
+            </w:r>
+            <w:proofErr w:type="spellEnd"/>
+            <w:r>
+              <w:rPr>
+                <w:rFonts w:ascii="Arial" w:hAnsi="Arial" w:cs="Arial"/>
+                <w:lang w:val="es-MX"/>
+              </w:rPr>
+              <w:t xml:space="preserve"> </w:t>
+            </w:r>
+            <w:r>
+              <w:rPr>
+                <w:rFonts w:ascii="Arial" w:hAnsi="Arial" w:cs="Arial"/>
+                <w:b/>
+                <w:bCs/>
+                <w:i/>
+                <w:iCs/>
+                <w:lang w:val="es-MX"/>
+              </w:rPr>
+              <w:t>con paso</w:t>
+            </w:r>
+            <w:r>
+              <w:rPr>
+                <w:rFonts w:ascii="Arial" w:hAnsi="Arial" w:cs="Arial"/>
+                <w:lang w:val="es-MX"/>
+              </w:rPr>
+              <w:t xml:space="preserve"> (</w:t>
+            </w:r>
+            <w:proofErr w:type="spellStart"/>
+            <w:r>
+              <w:rPr>
+                <w:rFonts w:ascii="Arial" w:hAnsi="Arial" w:cs="Arial"/>
+                <w:lang w:val="es-MX"/>
+              </w:rPr>
+              <w:t>altoRect+distRect</w:t>
+            </w:r>
+            <w:proofErr w:type="spellEnd"/>
+            <w:r>
+              <w:rPr>
+                <w:rFonts w:ascii="Arial" w:hAnsi="Arial" w:cs="Arial"/>
+                <w:lang w:val="es-MX"/>
+              </w:rPr>
+              <w:t>)</w:t>
+            </w:r>
+          </w:p>
+          <w:p>
+            <w:pPr>
+              <w:pStyle w:val="Prrafodelista"/>
+              <w:numPr>
+                <w:ilvl w:val="0"/>
+                <w:numId w:val="1"/>
+              </w:numPr>
+              <w:rPr>
+                <w:rFonts w:ascii="Arial" w:hAnsi="Arial" w:cs="Arial"/>
+                <w:lang w:val="es-MX"/>
+              </w:rPr>
+            </w:pPr>
+            <w:r>
+              <w:rPr>
+                <w:rFonts w:ascii="Arial" w:hAnsi="Arial" w:cs="Arial"/>
+                <w:b/>
+                <w:bCs/>
+                <w:i/>
+                <w:iCs/>
+                <w:lang w:val="es-MX"/>
+              </w:rPr>
+              <w:t>hacer</w:t>
+            </w:r>
+          </w:p>
+          <w:p>
+            <w:pPr>
+              <w:pStyle w:val="Prrafodelista"/>
+              <w:numPr>
+                <w:ilvl w:val="0"/>
+                <w:numId w:val="1"/>
+              </w:numPr>
+              <w:rPr>
+                <w:rFonts w:ascii="Arial" w:hAnsi="Arial" w:cs="Arial"/>
+                <w:i/>
+                <w:iCs/>
+                <w:lang w:val="es-MX"/>
+              </w:rPr>
+            </w:pPr>
+            <w:r>
+              <w:rPr>
+                <w:rFonts w:ascii="Arial" w:hAnsi="Arial" w:cs="Arial"/>
+                <w:i/>
+                <w:iCs/>
+                <w:lang w:val="es-MX"/>
+              </w:rPr>
+              <w:t>dibujar</w:t>
+            </w:r>
+            <w:r>
+              <w:rPr>
+                <w:rFonts w:ascii="Arial" w:hAnsi="Arial" w:cs="Arial"/>
+                <w:i/>
+                <w:iCs/>
+                <w:lang w:val="es-MX"/>
+              </w:rPr>
+              <w:t xml:space="preserve"> rectángulo en (</w:t>
+            </w:r>
+            <w:proofErr w:type="spellStart"/>
+            <w:proofErr w:type="gramStart"/>
+            <w:r>
+              <w:rPr>
+                <w:rFonts w:ascii="Arial" w:hAnsi="Arial" w:cs="Arial"/>
+                <w:i/>
+                <w:iCs/>
+                <w:lang w:val="es-MX"/>
+              </w:rPr>
+              <w:t>x,y</w:t>
+            </w:r>
+            <w:proofErr w:type="gramEnd"/>
+            <w:r>
+              <w:rPr>
+                <w:rFonts w:ascii="Arial" w:hAnsi="Arial" w:cs="Arial"/>
+                <w:i/>
+                <w:iCs/>
+                <w:lang w:val="es-MX"/>
+              </w:rPr>
+              <w:t>,anchoRec,altoRec</w:t>
+            </w:r>
+            <w:proofErr w:type="spellEnd"/>
+            <w:r>
+              <w:rPr>
+                <w:rFonts w:ascii="Arial" w:hAnsi="Arial" w:cs="Arial"/>
+                <w:i/>
+                <w:iCs/>
+                <w:lang w:val="es-MX"/>
+              </w:rPr>
+              <w:t>)</w:t>
+            </w:r>
+          </w:p>
+          <w:p>
+            <w:pPr>
+              <w:pStyle w:val="Prrafodelista"/>
+              <w:numPr>
+                <w:ilvl w:val="0"/>
+                <w:numId w:val="1"/>
+              </w:numPr>
+              <w:rPr>
+                <w:rFonts w:ascii="Arial" w:hAnsi="Arial" w:cs="Arial"/>
+                <w:b/>
+                <w:bCs/>
+                <w:i/>
+                <w:iCs/>
+                <w:lang w:val="es-MX"/>
+              </w:rPr>
+            </w:pPr>
+            <w:proofErr w:type="spellStart"/>
+            <w:r>
+              <w:rPr>
+                <w:rFonts w:ascii="Arial" w:hAnsi="Arial" w:cs="Arial"/>
+                <w:b/>
+                <w:bCs/>
+                <w:i/>
+                <w:iCs/>
+                <w:lang w:val="es-MX"/>
+              </w:rPr>
+              <w:t>fin_para</w:t>
+            </w:r>
+            <w:proofErr w:type="spellEnd"/>
+          </w:p>
+          <w:p>
+            <w:pPr>
+              <w:pStyle w:val="Prrafodelista"/>
+              <w:numPr>
+                <w:ilvl w:val="0"/>
+                <w:numId w:val="1"/>
+              </w:numPr>
+              <w:rPr>
+                <w:rFonts w:ascii="Arial" w:hAnsi="Arial" w:cs="Arial"/>
+                <w:b/>
+                <w:bCs/>
+                <w:i/>
+                <w:iCs/>
+                <w:lang w:val="es-MX"/>
+              </w:rPr>
+            </w:pPr>
+            <w:proofErr w:type="spellStart"/>
+            <w:r>
+              <w:rPr>
+                <w:rFonts w:ascii="Arial" w:hAnsi="Arial" w:cs="Arial"/>
+                <w:b/>
+                <w:bCs/>
+                <w:i/>
+                <w:iCs/>
+                <w:lang w:val="es-MX"/>
+              </w:rPr>
+              <w:t>fin_para</w:t>
+            </w:r>
+            <w:proofErr w:type="spellEnd"/>
+          </w:p>
+          <w:p>
+            <w:pPr>
+              <w:pStyle w:val="Prrafodelista"/>
+              <w:numPr>
+                <w:ilvl w:val="0"/>
+                <w:numId w:val="1"/>
+              </w:numPr>
+              <w:rPr>
+                <w:rFonts w:ascii="Arial" w:hAnsi="Arial" w:cs="Arial"/>
+                <w:i/>
+                <w:iCs/>
+                <w:lang w:val="es-MX"/>
+              </w:rPr>
+            </w:pPr>
+            <w:r>
+              <w:rPr>
+                <w:rFonts w:ascii="Arial" w:hAnsi="Arial" w:cs="Arial"/>
+                <w:i/>
+                <w:iCs/>
+                <w:lang w:val="es-MX"/>
+              </w:rPr>
+              <w:t>fin</w:t>
             </w:r>
           </w:p>
         </w:tc>
@@ -502,7 +1300,7 @@
   <w:abstractNum w:abstractNumId="0" w15:restartNumberingAfterBreak="0">
     <w:nsid w:val="7099753F"/>
     <w:multiLevelType w:val="hybridMultilevel"/>
-    <w:tmpl w:val="9C0E2E3A"/>
+    <w:tmpl w:val="23D4CC5C"/>
     <w:lvl w:ilvl="0" w:tplc="2C0A0001">
       <w:start w:val="1"/>
       <w:numFmt w:val="bullet"/>
@@ -1076,6 +1874,16 @@
       </w:tblBorders>
     </w:tblPr>
   </w:style>
+  <w:style w:type="character" w:styleId="Textodelmarcadordeposicin">
+    <w:name w:val="Placeholder Text"/>
+    <w:basedOn w:val="Fuentedeprrafopredeter"/>
+    <w:uiPriority w:val="99"/>
+    <w:semiHidden/>
+    <w:rsid w:val="00AE1B6A"/>
+    <w:rPr>
+      <w:color w:val="666666"/>
+    </w:rPr>
+  </w:style>
 </w:styles>
 </file>
 
